--- a/doc/Проектирование/[idef0] Текущее состояние системы/Текущее представление модели.docx
+++ b/doc/Проектирование/[idef0] Текущее состояние системы/Текущее представление модели.docx
@@ -297,7 +297,13 @@
         <w:jc w:val="center"/>
       </w:pPr>
       <w:r>
-        <w:t>Рисунок 2 – Детализация блока А1</w:t>
+        <w:t xml:space="preserve">Рисунок </w:t>
+      </w:r>
+      <w:r>
+        <w:t>3</w:t>
+      </w:r>
+      <w:r>
+        <w:t xml:space="preserve"> – Детализация блока А1</w:t>
       </w:r>
     </w:p>
     <w:p>
@@ -612,13 +618,10 @@
         <w:t xml:space="preserve">Рисунок </w:t>
       </w:r>
       <w:r>
-        <w:t>3</w:t>
-      </w:r>
-      <w:r>
-        <w:t xml:space="preserve"> – Детализация блока А</w:t>
-      </w:r>
-      <w:r>
-        <w:t>2</w:t>
+        <w:t>4</w:t>
+      </w:r>
+      <w:r>
+        <w:t xml:space="preserve"> – Детализация блока А2</w:t>
       </w:r>
     </w:p>
     <w:p>
@@ -749,10 +752,13 @@
         <w:jc w:val="center"/>
       </w:pPr>
       <w:r>
-        <w:t>Рисунок 3 – Детализация блока А</w:t>
-      </w:r>
-      <w:r>
-        <w:t>3</w:t>
+        <w:t xml:space="preserve">Рисунок </w:t>
+      </w:r>
+      <w:r>
+        <w:t>5</w:t>
+      </w:r>
+      <w:r>
+        <w:t xml:space="preserve"> – Детализация блока А3</w:t>
       </w:r>
     </w:p>
     <w:p>
